--- a/Project_JavaTL.docx
+++ b/Project_JavaTL.docx
@@ -8871,6 +8871,62 @@
           <w:szCs w:val="32"/>
         </w:rPr>
         <w:t>:</w:t>
+      </w:r>
+    </w:p>
+    <w:p>
+      <w:pPr>
+        <w:spacing w:line="276" w:lineRule="auto"/>
+        <w:ind w:left="720" w:hanging="720"/>
+        <w:rPr>
+          <w:rFonts w:ascii="Times New Roman" w:hAnsi="Times New Roman" w:eastAsia="Times New Roman" w:cs="Times New Roman"/>
+          <w:b w:val="1"/>
+          <w:bCs w:val="1"/>
+          <w:sz w:val="32"/>
+          <w:szCs w:val="32"/>
+        </w:rPr>
+      </w:pPr>
+      <w:r>
+        <w:drawing>
+          <wp:inline wp14:editId="53596AD8" wp14:anchorId="3CC68278">
+            <wp:extent cx="6173559" cy="2351314"/>
+            <wp:effectExtent l="0" t="0" r="0" b="0"/>
+            <wp:docPr id="147920524" name="" title=""/>
+            <wp:cNvGraphicFramePr>
+              <a:graphicFrameLocks noChangeAspect="1"/>
+            </wp:cNvGraphicFramePr>
+            <a:graphic>
+              <a:graphicData uri="http://schemas.openxmlformats.org/drawingml/2006/picture">
+                <pic:pic>
+                  <pic:nvPicPr>
+                    <pic:cNvPr id="0" name=""/>
+                    <pic:cNvPicPr/>
+                  </pic:nvPicPr>
+                  <pic:blipFill>
+                    <a:blip r:embed="R5ac9c2ffc6544c1d">
+                      <a:extLst>
+                        <a:ext xmlns:a="http://schemas.openxmlformats.org/drawingml/2006/main" uri="{28A0092B-C50C-407E-A947-70E740481C1C}">
+                          <a14:useLocalDpi val="0"/>
+                        </a:ext>
+                      </a:extLst>
+                    </a:blip>
+                    <a:stretch>
+                      <a:fillRect/>
+                    </a:stretch>
+                  </pic:blipFill>
+                  <pic:spPr>
+                    <a:xfrm>
+                      <a:off x="0" y="0"/>
+                      <a:ext cx="6173559" cy="2351314"/>
+                    </a:xfrm>
+                    <a:prstGeom prst="rect">
+                      <a:avLst/>
+                    </a:prstGeom>
+                  </pic:spPr>
+                </pic:pic>
+              </a:graphicData>
+            </a:graphic>
+          </wp:inline>
+        </w:drawing>
       </w:r>
     </w:p>
     <w:p>
